--- a/1_Templated Entries/Amy/checking Templated_from READY/Problems_15 Dec 2015/no aff_Beardsley, Aubrey (Johnson) Templated KB/Beardsley, Aubrey (Johnson) Templated KB.docx
+++ b/1_Templated Entries/Amy/checking Templated_from READY/Problems_15 Dec 2015/no aff_Beardsley, Aubrey (Johnson) Templated KB/Beardsley, Aubrey (Johnson) Templated KB.docx
@@ -1,6 +1,6 @@
 
 <file path=word/document.xml><?xml version="1.0" encoding="utf-8"?>
-<w:document xmlns:wpc="http://schemas.microsoft.com/office/word/2010/wordprocessingCanvas" xmlns:mc="http://schemas.openxmlformats.org/markup-compatibility/2006" xmlns:o="urn:schemas-microsoft-com:office:office" xmlns:r="http://schemas.openxmlformats.org/officeDocument/2006/relationships" xmlns:m="http://schemas.openxmlformats.org/officeDocument/2006/math" xmlns:v="urn:schemas-microsoft-com:vml" xmlns:wp14="http://schemas.microsoft.com/office/word/2010/wordprocessingDrawing" xmlns:wp="http://schemas.openxmlformats.org/drawingml/2006/wordprocessingDrawing" xmlns:w10="urn:schemas-microsoft-com:office:word" xmlns:w="http://schemas.openxmlformats.org/wordprocessingml/2006/main" xmlns:w14="http://schemas.microsoft.com/office/word/2010/wordml" xmlns:wpg="http://schemas.microsoft.com/office/word/2010/wordprocessingGroup" xmlns:wpi="http://schemas.microsoft.com/office/word/2010/wordprocessingInk" xmlns:wne="http://schemas.microsoft.com/office/word/2006/wordml" xmlns:wps="http://schemas.microsoft.com/office/word/2010/wordprocessingShape" mc:Ignorable="w14 wp14">
+<w:document xmlns:wpc="http://schemas.microsoft.com/office/word/2010/wordprocessingCanvas" xmlns:mo="http://schemas.microsoft.com/office/mac/office/2008/main" xmlns:mc="http://schemas.openxmlformats.org/markup-compatibility/2006" xmlns:mv="urn:schemas-microsoft-com:mac:vml" xmlns:o="urn:schemas-microsoft-com:office:office" xmlns:r="http://schemas.openxmlformats.org/officeDocument/2006/relationships" xmlns:m="http://schemas.openxmlformats.org/officeDocument/2006/math" xmlns:v="urn:schemas-microsoft-com:vml" xmlns:wp14="http://schemas.microsoft.com/office/word/2010/wordprocessingDrawing" xmlns:wp="http://schemas.openxmlformats.org/drawingml/2006/wordprocessingDrawing" xmlns:w10="urn:schemas-microsoft-com:office:word" xmlns:w="http://schemas.openxmlformats.org/wordprocessingml/2006/main" xmlns:w14="http://schemas.microsoft.com/office/word/2010/wordml" xmlns:wpg="http://schemas.microsoft.com/office/word/2010/wordprocessingGroup" xmlns:wpi="http://schemas.microsoft.com/office/word/2010/wordprocessingInk" xmlns:wne="http://schemas.microsoft.com/office/word/2006/wordml" xmlns:wps="http://schemas.microsoft.com/office/word/2010/wordprocessingShape" mc:Ignorable="w14 wp14">
   <w:body>
     <w:tbl>
       <w:tblPr>
@@ -17,7 +17,7 @@
         <w:tblLook w:val="04A0" w:firstRow="1" w:lastRow="0" w:firstColumn="1" w:lastColumn="0" w:noHBand="0" w:noVBand="1"/>
       </w:tblPr>
       <w:tblGrid>
-        <w:gridCol w:w="498"/>
+        <w:gridCol w:w="491"/>
         <w:gridCol w:w="1296"/>
         <w:gridCol w:w="2073"/>
         <w:gridCol w:w="2551"/>
@@ -246,7 +246,6 @@
             <w:placeholder>
               <w:docPart w:val="FDEFCD5D3353425EA20A3BE3BC7F4DAF"/>
             </w:placeholder>
-            <w:showingPlcHdr/>
             <w:text/>
           </w:sdtPr>
           <w:sdtEndPr/>
@@ -258,10 +257,7 @@
               </w:tcPr>
               <w:p>
                 <w:r>
-                  <w:rPr>
-                    <w:rStyle w:val="PlaceholderText"/>
-                  </w:rPr>
-                  <w:t>[Enter the institution with which you are affiliated]</w:t>
+                  <w:t>University of Northumbria</w:t>
                 </w:r>
               </w:p>
             </w:tc>
@@ -329,6 +325,7 @@
             </w:placeholder>
             <w:text/>
           </w:sdtPr>
+          <w:sdtEndPr/>
           <w:sdtContent>
             <w:tc>
               <w:tcPr>
@@ -596,14 +593,27 @@
                   <w:lastRenderedPageBreak/>
                   <w:t xml:space="preserve">The Dancer's Reward, 1893 </w:t>
                 </w:r>
-                <w:fldSimple w:instr=" SEQ The_Dancer's_Reward,_1893 \* ARABIC ">
-                  <w:r>
-                    <w:rPr>
-                      <w:noProof/>
-                    </w:rPr>
-                    <w:t>1</w:t>
-                  </w:r>
-                </w:fldSimple>
+                <w:r>
+                  <w:fldChar w:fldCharType="begin"/>
+                </w:r>
+                <w:r>
+                  <w:instrText xml:space="preserve"> SEQ The_Dancer's_Reward,_1893 \* ARABIC </w:instrText>
+                </w:r>
+                <w:r>
+                  <w:fldChar w:fldCharType="separate"/>
+                </w:r>
+                <w:r>
+                  <w:rPr>
+                    <w:noProof/>
+                  </w:rPr>
+                  <w:t>1</w:t>
+                </w:r>
+                <w:r>
+                  <w:rPr>
+                    <w:noProof/>
+                  </w:rPr>
+                  <w:fldChar w:fldCharType="end"/>
+                </w:r>
               </w:p>
               <w:p>
                 <w:r>
@@ -784,6 +794,7 @@
               <w:p>
                 <w:pPr>
                   <w:pStyle w:val="Heading1"/>
+                  <w:outlineLvl w:val="0"/>
                 </w:pPr>
                 <w:r>
                   <w:t>List of works</w:t>
@@ -795,21 +806,7 @@
                     <w:rStyle w:val="fn"/>
                     <w:color w:val="000000"/>
                   </w:rPr>
-                  <w:t>Beardsley, A</w:t>
-                </w:r>
-                <w:r>
-                  <w:rPr>
-                    <w:rStyle w:val="fn"/>
-                    <w:color w:val="000000"/>
-                  </w:rPr>
-                  <w:t>ubrey</w:t>
-                </w:r>
-                <w:r>
-                  <w:rPr>
-                    <w:rStyle w:val="fn"/>
-                    <w:color w:val="000000"/>
-                  </w:rPr>
-                  <w:t>. (1897)</w:t>
+                  <w:t>Beardsley, Aubrey. (1897)</w:t>
                 </w:r>
                 <w:r>
                   <w:rPr>
@@ -1118,6 +1115,7 @@
                     <w:id w:val="1237046755"/>
                     <w:citation/>
                   </w:sdtPr>
+                  <w:sdtEndPr/>
                   <w:sdtContent>
                     <w:r>
                       <w:fldChar w:fldCharType="begin"/>
@@ -1157,6 +1155,7 @@
                     <w:id w:val="-697467784"/>
                     <w:citation/>
                   </w:sdtPr>
+                  <w:sdtEndPr/>
                   <w:sdtContent>
                     <w:r>
                       <w:fldChar w:fldCharType="begin"/>
@@ -1192,6 +1191,7 @@
                     <w:id w:val="1772050802"/>
                     <w:citation/>
                   </w:sdtPr>
+                  <w:sdtEndPr/>
                   <w:sdtContent>
                     <w:r>
                       <w:fldChar w:fldCharType="begin"/>
@@ -1224,6 +1224,7 @@
                     <w:id w:val="-1399818240"/>
                     <w:citation/>
                   </w:sdtPr>
+                  <w:sdtEndPr/>
                   <w:sdtContent>
                     <w:r>
                       <w:fldChar w:fldCharType="begin"/>
@@ -1256,6 +1257,7 @@
                     <w:id w:val="1355311803"/>
                     <w:citation/>
                   </w:sdtPr>
+                  <w:sdtEndPr/>
                   <w:sdtContent>
                     <w:r>
                       <w:fldChar w:fldCharType="begin"/>
@@ -1287,10 +1289,7 @@
         </w:tc>
       </w:tr>
     </w:tbl>
-    <w:p>
-      <w:bookmarkStart w:id="1" w:name="_GoBack"/>
-      <w:bookmarkEnd w:id="1"/>
-    </w:p>
+    <w:p/>
     <w:sectPr>
       <w:headerReference w:type="default" r:id="rId10"/>
       <w:pgSz w:w="11906" w:h="16838"/>
@@ -1303,7 +1302,7 @@
 </file>
 
 <file path=word/endnotes.xml><?xml version="1.0" encoding="utf-8"?>
-<w:endnotes xmlns:wpc="http://schemas.microsoft.com/office/word/2010/wordprocessingCanvas" xmlns:mc="http://schemas.openxmlformats.org/markup-compatibility/2006" xmlns:o="urn:schemas-microsoft-com:office:office" xmlns:r="http://schemas.openxmlformats.org/officeDocument/2006/relationships" xmlns:m="http://schemas.openxmlformats.org/officeDocument/2006/math" xmlns:v="urn:schemas-microsoft-com:vml" xmlns:wp14="http://schemas.microsoft.com/office/word/2010/wordprocessingDrawing" xmlns:wp="http://schemas.openxmlformats.org/drawingml/2006/wordprocessingDrawing" xmlns:w10="urn:schemas-microsoft-com:office:word" xmlns:w="http://schemas.openxmlformats.org/wordprocessingml/2006/main" xmlns:w14="http://schemas.microsoft.com/office/word/2010/wordml" xmlns:wpg="http://schemas.microsoft.com/office/word/2010/wordprocessingGroup" xmlns:wpi="http://schemas.microsoft.com/office/word/2010/wordprocessingInk" xmlns:wne="http://schemas.microsoft.com/office/word/2006/wordml" xmlns:wps="http://schemas.microsoft.com/office/word/2010/wordprocessingShape" mc:Ignorable="w14 wp14">
+<w:endnotes xmlns:wpc="http://schemas.microsoft.com/office/word/2010/wordprocessingCanvas" xmlns:mo="http://schemas.microsoft.com/office/mac/office/2008/main" xmlns:mc="http://schemas.openxmlformats.org/markup-compatibility/2006" xmlns:mv="urn:schemas-microsoft-com:mac:vml" xmlns:o="urn:schemas-microsoft-com:office:office" xmlns:r="http://schemas.openxmlformats.org/officeDocument/2006/relationships" xmlns:m="http://schemas.openxmlformats.org/officeDocument/2006/math" xmlns:v="urn:schemas-microsoft-com:vml" xmlns:wp14="http://schemas.microsoft.com/office/word/2010/wordprocessingDrawing" xmlns:wp="http://schemas.openxmlformats.org/drawingml/2006/wordprocessingDrawing" xmlns:w10="urn:schemas-microsoft-com:office:word" xmlns:w="http://schemas.openxmlformats.org/wordprocessingml/2006/main" xmlns:w14="http://schemas.microsoft.com/office/word/2010/wordml" xmlns:wpg="http://schemas.microsoft.com/office/word/2010/wordprocessingGroup" xmlns:wpi="http://schemas.microsoft.com/office/word/2010/wordprocessingInk" xmlns:wne="http://schemas.microsoft.com/office/word/2006/wordml" xmlns:wps="http://schemas.microsoft.com/office/word/2010/wordprocessingShape" mc:Ignorable="w14 wp14">
   <w:endnote w:type="separator" w:id="-1">
     <w:p>
       <w:pPr>
@@ -1328,7 +1327,7 @@
 </file>
 
 <file path=word/footnotes.xml><?xml version="1.0" encoding="utf-8"?>
-<w:footnotes xmlns:wpc="http://schemas.microsoft.com/office/word/2010/wordprocessingCanvas" xmlns:mc="http://schemas.openxmlformats.org/markup-compatibility/2006" xmlns:o="urn:schemas-microsoft-com:office:office" xmlns:r="http://schemas.openxmlformats.org/officeDocument/2006/relationships" xmlns:m="http://schemas.openxmlformats.org/officeDocument/2006/math" xmlns:v="urn:schemas-microsoft-com:vml" xmlns:wp14="http://schemas.microsoft.com/office/word/2010/wordprocessingDrawing" xmlns:wp="http://schemas.openxmlformats.org/drawingml/2006/wordprocessingDrawing" xmlns:w10="urn:schemas-microsoft-com:office:word" xmlns:w="http://schemas.openxmlformats.org/wordprocessingml/2006/main" xmlns:w14="http://schemas.microsoft.com/office/word/2010/wordml" xmlns:wpg="http://schemas.microsoft.com/office/word/2010/wordprocessingGroup" xmlns:wpi="http://schemas.microsoft.com/office/word/2010/wordprocessingInk" xmlns:wne="http://schemas.microsoft.com/office/word/2006/wordml" xmlns:wps="http://schemas.microsoft.com/office/word/2010/wordprocessingShape" mc:Ignorable="w14 wp14">
+<w:footnotes xmlns:wpc="http://schemas.microsoft.com/office/word/2010/wordprocessingCanvas" xmlns:mo="http://schemas.microsoft.com/office/mac/office/2008/main" xmlns:mc="http://schemas.openxmlformats.org/markup-compatibility/2006" xmlns:mv="urn:schemas-microsoft-com:mac:vml" xmlns:o="urn:schemas-microsoft-com:office:office" xmlns:r="http://schemas.openxmlformats.org/officeDocument/2006/relationships" xmlns:m="http://schemas.openxmlformats.org/officeDocument/2006/math" xmlns:v="urn:schemas-microsoft-com:vml" xmlns:wp14="http://schemas.microsoft.com/office/word/2010/wordprocessingDrawing" xmlns:wp="http://schemas.openxmlformats.org/drawingml/2006/wordprocessingDrawing" xmlns:w10="urn:schemas-microsoft-com:office:word" xmlns:w="http://schemas.openxmlformats.org/wordprocessingml/2006/main" xmlns:w14="http://schemas.microsoft.com/office/word/2010/wordml" xmlns:wpg="http://schemas.microsoft.com/office/word/2010/wordprocessingGroup" xmlns:wpi="http://schemas.microsoft.com/office/word/2010/wordprocessingInk" xmlns:wne="http://schemas.microsoft.com/office/word/2006/wordml" xmlns:wps="http://schemas.microsoft.com/office/word/2010/wordprocessingShape" mc:Ignorable="w14 wp14">
   <w:footnote w:type="separator" w:id="-1">
     <w:p>
       <w:pPr>
@@ -1353,7 +1352,7 @@
 </file>
 
 <file path=word/header1.xml><?xml version="1.0" encoding="utf-8"?>
-<w:hdr xmlns:wpc="http://schemas.microsoft.com/office/word/2010/wordprocessingCanvas" xmlns:mc="http://schemas.openxmlformats.org/markup-compatibility/2006" xmlns:o="urn:schemas-microsoft-com:office:office" xmlns:r="http://schemas.openxmlformats.org/officeDocument/2006/relationships" xmlns:m="http://schemas.openxmlformats.org/officeDocument/2006/math" xmlns:v="urn:schemas-microsoft-com:vml" xmlns:wp14="http://schemas.microsoft.com/office/word/2010/wordprocessingDrawing" xmlns:wp="http://schemas.openxmlformats.org/drawingml/2006/wordprocessingDrawing" xmlns:w10="urn:schemas-microsoft-com:office:word" xmlns:w="http://schemas.openxmlformats.org/wordprocessingml/2006/main" xmlns:w14="http://schemas.microsoft.com/office/word/2010/wordml" xmlns:wpg="http://schemas.microsoft.com/office/word/2010/wordprocessingGroup" xmlns:wpi="http://schemas.microsoft.com/office/word/2010/wordprocessingInk" xmlns:wne="http://schemas.microsoft.com/office/word/2006/wordml" xmlns:wps="http://schemas.microsoft.com/office/word/2010/wordprocessingShape" mc:Ignorable="w14 wp14">
+<w:hdr xmlns:wpc="http://schemas.microsoft.com/office/word/2010/wordprocessingCanvas" xmlns:mo="http://schemas.microsoft.com/office/mac/office/2008/main" xmlns:mc="http://schemas.openxmlformats.org/markup-compatibility/2006" xmlns:mv="urn:schemas-microsoft-com:mac:vml" xmlns:o="urn:schemas-microsoft-com:office:office" xmlns:r="http://schemas.openxmlformats.org/officeDocument/2006/relationships" xmlns:m="http://schemas.openxmlformats.org/officeDocument/2006/math" xmlns:v="urn:schemas-microsoft-com:vml" xmlns:wp14="http://schemas.microsoft.com/office/word/2010/wordprocessingDrawing" xmlns:wp="http://schemas.openxmlformats.org/drawingml/2006/wordprocessingDrawing" xmlns:w10="urn:schemas-microsoft-com:office:word" xmlns:w="http://schemas.openxmlformats.org/wordprocessingml/2006/main" xmlns:w14="http://schemas.microsoft.com/office/word/2010/wordml" xmlns:wpg="http://schemas.microsoft.com/office/word/2010/wordprocessingGroup" xmlns:wpi="http://schemas.microsoft.com/office/word/2010/wordprocessingInk" xmlns:wne="http://schemas.microsoft.com/office/word/2006/wordml" xmlns:wps="http://schemas.microsoft.com/office/word/2010/wordprocessingShape" mc:Ignorable="w14 wp14">
   <w:p>
     <w:pPr>
       <w:pStyle w:val="Header"/>
@@ -1371,21 +1370,12 @@
       </w:rPr>
       <w:t xml:space="preserve"> – </w:t>
     </w:r>
-    <w:proofErr w:type="spellStart"/>
     <w:r>
       <w:rPr>
         <w:i/>
         <w:color w:val="7F7F7F" w:themeColor="text1" w:themeTint="80"/>
       </w:rPr>
-      <w:t>Encyclopedia</w:t>
-    </w:r>
-    <w:proofErr w:type="spellEnd"/>
-    <w:r>
-      <w:rPr>
-        <w:i/>
-        <w:color w:val="7F7F7F" w:themeColor="text1" w:themeTint="80"/>
-      </w:rPr>
-      <w:t xml:space="preserve"> of Modernism</w:t>
+      <w:t>Encyclopedia of Modernism</w:t>
     </w:r>
   </w:p>
   <w:p>
@@ -1397,7 +1387,7 @@
 </file>
 
 <file path=word/numbering.xml><?xml version="1.0" encoding="utf-8"?>
-<w:numbering xmlns:wpc="http://schemas.microsoft.com/office/word/2010/wordprocessingCanvas" xmlns:mc="http://schemas.openxmlformats.org/markup-compatibility/2006" xmlns:o="urn:schemas-microsoft-com:office:office" xmlns:r="http://schemas.openxmlformats.org/officeDocument/2006/relationships" xmlns:m="http://schemas.openxmlformats.org/officeDocument/2006/math" xmlns:v="urn:schemas-microsoft-com:vml" xmlns:wp14="http://schemas.microsoft.com/office/word/2010/wordprocessingDrawing" xmlns:wp="http://schemas.openxmlformats.org/drawingml/2006/wordprocessingDrawing" xmlns:w10="urn:schemas-microsoft-com:office:word" xmlns:w="http://schemas.openxmlformats.org/wordprocessingml/2006/main" xmlns:w14="http://schemas.microsoft.com/office/word/2010/wordml" xmlns:wpg="http://schemas.microsoft.com/office/word/2010/wordprocessingGroup" xmlns:wpi="http://schemas.microsoft.com/office/word/2010/wordprocessingInk" xmlns:wne="http://schemas.microsoft.com/office/word/2006/wordml" xmlns:wps="http://schemas.microsoft.com/office/word/2010/wordprocessingShape" mc:Ignorable="w14 wp14">
+<w:numbering xmlns:wpc="http://schemas.microsoft.com/office/word/2010/wordprocessingCanvas" xmlns:mo="http://schemas.microsoft.com/office/mac/office/2008/main" xmlns:mc="http://schemas.openxmlformats.org/markup-compatibility/2006" xmlns:mv="urn:schemas-microsoft-com:mac:vml" xmlns:o="urn:schemas-microsoft-com:office:office" xmlns:r="http://schemas.openxmlformats.org/officeDocument/2006/relationships" xmlns:m="http://schemas.openxmlformats.org/officeDocument/2006/math" xmlns:v="urn:schemas-microsoft-com:vml" xmlns:wp14="http://schemas.microsoft.com/office/word/2010/wordprocessingDrawing" xmlns:wp="http://schemas.openxmlformats.org/drawingml/2006/wordprocessingDrawing" xmlns:w10="urn:schemas-microsoft-com:office:word" xmlns:w="http://schemas.openxmlformats.org/wordprocessingml/2006/main" xmlns:w14="http://schemas.microsoft.com/office/word/2010/wordml" xmlns:wpg="http://schemas.microsoft.com/office/word/2010/wordprocessingGroup" xmlns:wpi="http://schemas.microsoft.com/office/word/2010/wordprocessingInk" xmlns:wne="http://schemas.microsoft.com/office/word/2006/wordml" xmlns:wps="http://schemas.microsoft.com/office/word/2010/wordprocessingShape" mc:Ignorable="w14 wp14">
   <w:abstractNum w:abstractNumId="0">
     <w:nsid w:val="FFFFFF7C"/>
     <w:multiLevelType w:val="singleLevel"/>
@@ -1750,7 +1740,7 @@
       </w:pPr>
     </w:pPrDefault>
   </w:docDefaults>
-  <w:latentStyles w:defLockedState="0" w:defUIPriority="99" w:defSemiHidden="1" w:defUnhideWhenUsed="0" w:defQFormat="0" w:count="267">
+  <w:latentStyles w:defLockedState="0" w:defUIPriority="99" w:defSemiHidden="1" w:defUnhideWhenUsed="0" w:defQFormat="0" w:count="276">
     <w:lsdException w:name="Normal" w:semiHidden="0" w:uiPriority="0" w:qFormat="1"/>
     <w:lsdException w:name="heading 1" w:semiHidden="0" w:uiPriority="9" w:qFormat="1"/>
     <w:lsdException w:name="heading 2" w:uiPriority="9" w:unhideWhenUsed="1" w:qFormat="1"/>
@@ -2061,6 +2051,7 @@
       <w:spacing w:after="0" w:line="240" w:lineRule="auto"/>
     </w:pPr>
     <w:tblPr>
+      <w:tblInd w:w="0" w:type="dxa"/>
       <w:tblBorders>
         <w:top w:val="single" w:sz="4" w:space="0" w:color="auto"/>
         <w:left w:val="single" w:sz="4" w:space="0" w:color="auto"/>
@@ -2069,6 +2060,12 @@
         <w:insideH w:val="single" w:sz="4" w:space="0" w:color="auto"/>
         <w:insideV w:val="single" w:sz="4" w:space="0" w:color="auto"/>
       </w:tblBorders>
+      <w:tblCellMar>
+        <w:top w:w="0" w:type="dxa"/>
+        <w:left w:w="108" w:type="dxa"/>
+        <w:bottom w:w="0" w:type="dxa"/>
+        <w:right w:w="108" w:type="dxa"/>
+      </w:tblCellMar>
     </w:tblPr>
   </w:style>
   <w:style w:type="paragraph" w:customStyle="1" w:styleId="Referenceslist">
@@ -2337,7 +2334,7 @@
 </file>
 
 <file path=word/stylesWithEffects.xml><?xml version="1.0" encoding="utf-8"?>
-<w:styles xmlns:wpc="http://schemas.microsoft.com/office/word/2010/wordprocessingCanvas" xmlns:mc="http://schemas.openxmlformats.org/markup-compatibility/2006" xmlns:o="urn:schemas-microsoft-com:office:office" xmlns:r="http://schemas.openxmlformats.org/officeDocument/2006/relationships" xmlns:m="http://schemas.openxmlformats.org/officeDocument/2006/math" xmlns:v="urn:schemas-microsoft-com:vml" xmlns:wp14="http://schemas.microsoft.com/office/word/2010/wordprocessingDrawing" xmlns:wp="http://schemas.openxmlformats.org/drawingml/2006/wordprocessingDrawing" xmlns:w10="urn:schemas-microsoft-com:office:word" xmlns:w="http://schemas.openxmlformats.org/wordprocessingml/2006/main" xmlns:w14="http://schemas.microsoft.com/office/word/2010/wordml" xmlns:wpg="http://schemas.microsoft.com/office/word/2010/wordprocessingGroup" xmlns:wpi="http://schemas.microsoft.com/office/word/2010/wordprocessingInk" xmlns:wne="http://schemas.microsoft.com/office/word/2006/wordml" xmlns:wps="http://schemas.microsoft.com/office/word/2010/wordprocessingShape" mc:Ignorable="w14 wp14">
+<w:styles xmlns:wpc="http://schemas.microsoft.com/office/word/2010/wordprocessingCanvas" xmlns:mo="http://schemas.microsoft.com/office/mac/office/2008/main" xmlns:mc="http://schemas.openxmlformats.org/markup-compatibility/2006" xmlns:mv="urn:schemas-microsoft-com:mac:vml" xmlns:o="urn:schemas-microsoft-com:office:office" xmlns:r="http://schemas.openxmlformats.org/officeDocument/2006/relationships" xmlns:m="http://schemas.openxmlformats.org/officeDocument/2006/math" xmlns:v="urn:schemas-microsoft-com:vml" xmlns:wp14="http://schemas.microsoft.com/office/word/2010/wordprocessingDrawing" xmlns:wp="http://schemas.openxmlformats.org/drawingml/2006/wordprocessingDrawing" xmlns:w10="urn:schemas-microsoft-com:office:word" xmlns:w="http://schemas.openxmlformats.org/wordprocessingml/2006/main" xmlns:w14="http://schemas.microsoft.com/office/word/2010/wordml" xmlns:wpg="http://schemas.microsoft.com/office/word/2010/wordprocessingGroup" xmlns:wpi="http://schemas.microsoft.com/office/word/2010/wordprocessingInk" xmlns:wne="http://schemas.microsoft.com/office/word/2006/wordml" xmlns:wps="http://schemas.microsoft.com/office/word/2010/wordprocessingShape" mc:Ignorable="w14 wp14">
   <w:docDefaults>
     <w:rPrDefault>
       <w:rPr>
@@ -2353,7 +2350,7 @@
       </w:pPr>
     </w:pPrDefault>
   </w:docDefaults>
-  <w:latentStyles w:defLockedState="0" w:defUIPriority="99" w:defSemiHidden="1" w:defUnhideWhenUsed="0" w:defQFormat="0" w:count="267">
+  <w:latentStyles w:defLockedState="0" w:defUIPriority="99" w:defSemiHidden="1" w:defUnhideWhenUsed="0" w:defQFormat="0" w:count="276">
     <w:lsdException w:name="Normal" w:semiHidden="0" w:uiPriority="0" w:qFormat="1"/>
     <w:lsdException w:name="heading 1" w:semiHidden="0" w:uiPriority="9" w:qFormat="1"/>
     <w:lsdException w:name="heading 2" w:uiPriority="9" w:unhideWhenUsed="1" w:qFormat="1"/>
@@ -2664,6 +2661,7 @@
       <w:spacing w:after="0" w:line="240" w:lineRule="auto"/>
     </w:pPr>
     <w:tblPr>
+      <w:tblInd w:w="0" w:type="dxa"/>
       <w:tblBorders>
         <w:top w:val="single" w:sz="4" w:space="0" w:color="auto"/>
         <w:left w:val="single" w:sz="4" w:space="0" w:color="auto"/>
@@ -2672,6 +2670,12 @@
         <w:insideH w:val="single" w:sz="4" w:space="0" w:color="auto"/>
         <w:insideV w:val="single" w:sz="4" w:space="0" w:color="auto"/>
       </w:tblBorders>
+      <w:tblCellMar>
+        <w:top w:w="0" w:type="dxa"/>
+        <w:left w:w="108" w:type="dxa"/>
+        <w:bottom w:w="0" w:type="dxa"/>
+        <w:right w:w="108" w:type="dxa"/>
+      </w:tblCellMar>
     </w:tblPr>
   </w:style>
   <w:style w:type="paragraph" w:customStyle="1" w:styleId="Referenceslist">
@@ -2940,7 +2944,7 @@
 </file>
 
 <file path=word/glossary/document.xml><?xml version="1.0" encoding="utf-8"?>
-<w:glossaryDocument xmlns:wpc="http://schemas.microsoft.com/office/word/2010/wordprocessingCanvas" xmlns:mc="http://schemas.openxmlformats.org/markup-compatibility/2006" xmlns:o="urn:schemas-microsoft-com:office:office" xmlns:r="http://schemas.openxmlformats.org/officeDocument/2006/relationships" xmlns:m="http://schemas.openxmlformats.org/officeDocument/2006/math" xmlns:v="urn:schemas-microsoft-com:vml" xmlns:wp14="http://schemas.microsoft.com/office/word/2010/wordprocessingDrawing" xmlns:wp="http://schemas.openxmlformats.org/drawingml/2006/wordprocessingDrawing" xmlns:w10="urn:schemas-microsoft-com:office:word" xmlns:w="http://schemas.openxmlformats.org/wordprocessingml/2006/main" xmlns:w14="http://schemas.microsoft.com/office/word/2010/wordml" xmlns:wpg="http://schemas.microsoft.com/office/word/2010/wordprocessingGroup" xmlns:wpi="http://schemas.microsoft.com/office/word/2010/wordprocessingInk" xmlns:wne="http://schemas.microsoft.com/office/word/2006/wordml" xmlns:wps="http://schemas.microsoft.com/office/word/2010/wordprocessingShape" mc:Ignorable="w14 wp14">
+<w:glossaryDocument xmlns:wpc="http://schemas.microsoft.com/office/word/2010/wordprocessingCanvas" xmlns:mo="http://schemas.microsoft.com/office/mac/office/2008/main" xmlns:mc="http://schemas.openxmlformats.org/markup-compatibility/2006" xmlns:mv="urn:schemas-microsoft-com:mac:vml" xmlns:o="urn:schemas-microsoft-com:office:office" xmlns:r="http://schemas.openxmlformats.org/officeDocument/2006/relationships" xmlns:m="http://schemas.openxmlformats.org/officeDocument/2006/math" xmlns:v="urn:schemas-microsoft-com:vml" xmlns:wp14="http://schemas.microsoft.com/office/word/2010/wordprocessingDrawing" xmlns:wp="http://schemas.openxmlformats.org/drawingml/2006/wordprocessingDrawing" xmlns:w10="urn:schemas-microsoft-com:office:word" xmlns:w="http://schemas.openxmlformats.org/wordprocessingml/2006/main" xmlns:w14="http://schemas.microsoft.com/office/word/2010/wordml" xmlns:wpg="http://schemas.microsoft.com/office/word/2010/wordprocessingGroup" xmlns:wpi="http://schemas.microsoft.com/office/word/2010/wordprocessingInk" xmlns:wne="http://schemas.microsoft.com/office/word/2006/wordml" xmlns:wps="http://schemas.microsoft.com/office/word/2010/wordprocessingShape" mc:Ignorable="w14 wp14">
   <w:docParts>
     <w:docPart>
       <w:docPartPr>
@@ -3313,25 +3317,25 @@
 <file path=word/glossary/fontTable.xml><?xml version="1.0" encoding="utf-8"?>
 <w:fonts xmlns:mc="http://schemas.openxmlformats.org/markup-compatibility/2006" xmlns:r="http://schemas.openxmlformats.org/officeDocument/2006/relationships" xmlns:w="http://schemas.openxmlformats.org/wordprocessingml/2006/main" xmlns:w14="http://schemas.microsoft.com/office/word/2010/wordml" mc:Ignorable="w14">
   <w:font w:name="Symbol">
-    <w:panose1 w:val="05050102010706020507"/>
+    <w:panose1 w:val="00000000000000000000"/>
     <w:charset w:val="02"/>
-    <w:family w:val="roman"/>
+    <w:family w:val="auto"/>
     <w:pitch w:val="variable"/>
     <w:sig w:usb0="00000000" w:usb1="10000000" w:usb2="00000000" w:usb3="00000000" w:csb0="80000000" w:csb1="00000000"/>
   </w:font>
   <w:font w:name="Times New Roman">
     <w:panose1 w:val="02020603050405020304"/>
     <w:charset w:val="00"/>
-    <w:family w:val="roman"/>
+    <w:family w:val="auto"/>
     <w:pitch w:val="variable"/>
-    <w:sig w:usb0="E0002EFF" w:usb1="C0007843" w:usb2="00000009" w:usb3="00000000" w:csb0="000001FF" w:csb1="00000000"/>
+    <w:sig w:usb0="E0002AFF" w:usb1="C0007841" w:usb2="00000009" w:usb3="00000000" w:csb0="000001FF" w:csb1="00000000"/>
   </w:font>
   <w:font w:name="Courier New">
     <w:panose1 w:val="02070309020205020404"/>
     <w:charset w:val="00"/>
-    <w:family w:val="modern"/>
-    <w:pitch w:val="fixed"/>
-    <w:sig w:usb0="E0002AFF" w:usb1="C0007843" w:usb2="00000009" w:usb3="00000000" w:csb0="000001FF" w:csb1="00000000"/>
+    <w:family w:val="auto"/>
+    <w:pitch w:val="variable"/>
+    <w:sig w:usb0="00000003" w:usb1="00000000" w:usb2="00000000" w:usb3="00000000" w:csb0="00000001" w:csb1="00000000"/>
   </w:font>
   <w:font w:name="Wingdings">
     <w:panose1 w:val="05000000000000000000"/>
@@ -3343,28 +3347,51 @@
   <w:font w:name="Calibri">
     <w:panose1 w:val="020F0502020204030204"/>
     <w:charset w:val="00"/>
-    <w:family w:val="swiss"/>
+    <w:family w:val="auto"/>
     <w:pitch w:val="variable"/>
-    <w:sig w:usb0="E00002FF" w:usb1="4000ACFF" w:usb2="00000001" w:usb3="00000000" w:csb0="0000019F" w:csb1="00000000"/>
+    <w:sig w:usb0="E10002FF" w:usb1="4000ACFF" w:usb2="00000009" w:usb3="00000000" w:csb0="0000019F" w:csb1="00000000"/>
   </w:font>
   <w:font w:name="Calibri Light">
     <w:panose1 w:val="020F0302020204030204"/>
     <w:charset w:val="00"/>
-    <w:family w:val="swiss"/>
+    <w:family w:val="auto"/>
     <w:pitch w:val="variable"/>
-    <w:sig w:usb0="A00002EF" w:usb1="4000207B" w:usb2="00000000" w:usb3="00000000" w:csb0="0000019F" w:csb1="00000000"/>
+    <w:sig w:usb0="00000003" w:usb1="00000000" w:usb2="00000000" w:usb3="00000000" w:csb0="00000001" w:csb1="00000000"/>
+  </w:font>
+  <w:font w:name="ＭＳ ゴシック">
+    <w:panose1 w:val="00000000000000000000"/>
+    <w:charset w:val="80"/>
+    <w:family w:val="modern"/>
+    <w:notTrueType/>
+    <w:pitch w:val="fixed"/>
+    <w:sig w:usb0="00000001" w:usb1="08070000" w:usb2="00000010" w:usb3="00000000" w:csb0="00020000" w:csb1="00000000"/>
   </w:font>
   <w:font w:name="Tahoma">
     <w:panose1 w:val="020B0604030504040204"/>
     <w:charset w:val="00"/>
-    <w:family w:val="swiss"/>
+    <w:family w:val="auto"/>
     <w:pitch w:val="variable"/>
     <w:sig w:usb0="E1002EFF" w:usb1="C000605B" w:usb2="00000029" w:usb3="00000000" w:csb0="000101FF" w:csb1="00000000"/>
+  </w:font>
+  <w:font w:name="Arial">
+    <w:panose1 w:val="020B0604020202020204"/>
+    <w:charset w:val="00"/>
+    <w:family w:val="auto"/>
+    <w:pitch w:val="variable"/>
+    <w:sig w:usb0="E0002AFF" w:usb1="C0007843" w:usb2="00000009" w:usb3="00000000" w:csb0="000001FF" w:csb1="00000000"/>
+  </w:font>
+  <w:font w:name="ＭＳ 明朝">
+    <w:panose1 w:val="00000000000000000000"/>
+    <w:charset w:val="80"/>
+    <w:family w:val="roman"/>
+    <w:notTrueType/>
+    <w:pitch w:val="fixed"/>
+    <w:sig w:usb0="00000001" w:usb1="08070000" w:usb2="00000010" w:usb3="00000000" w:csb0="00020000" w:csb1="00000000"/>
   </w:font>
   <w:font w:name="Cambria">
     <w:panose1 w:val="02040503050406030204"/>
     <w:charset w:val="00"/>
-    <w:family w:val="roman"/>
+    <w:family w:val="auto"/>
     <w:pitch w:val="variable"/>
     <w:sig w:usb0="E00002FF" w:usb1="400004FF" w:usb2="00000000" w:usb3="00000000" w:csb0="0000019F" w:csb1="00000000"/>
   </w:font>
@@ -3401,8 +3428,9 @@
     <m:intLim m:val="subSup"/>
     <m:naryLim m:val="undOvr"/>
   </m:mathPr>
-  <w:themeFontLang w:val="en-CA"/>
+  <w:themeFontLang w:val="en-CA" w:eastAsia="ja-JP"/>
   <w:clrSchemeMapping w:bg1="light1" w:t1="dark1" w:bg2="light2" w:t2="dark2" w:accent1="accent1" w:accent2="accent2" w:accent3="accent3" w:accent4="accent4" w:accent5="accent5" w:accent6="accent6" w:hyperlink="hyperlink" w:followedHyperlink="followedHyperlink"/>
+  <w:doNotAutoCompressPictures/>
   <w:decimalSymbol w:val="."/>
   <w:listSeparator w:val=","/>
 </w:settings>
@@ -3425,7 +3453,7 @@
       </w:pPr>
     </w:pPrDefault>
   </w:docDefaults>
-  <w:latentStyles w:defLockedState="0" w:defUIPriority="99" w:defSemiHidden="1" w:defUnhideWhenUsed="1" w:defQFormat="0" w:count="267">
+  <w:latentStyles w:defLockedState="0" w:defUIPriority="99" w:defSemiHidden="1" w:defUnhideWhenUsed="1" w:defQFormat="0" w:count="276">
     <w:lsdException w:name="Normal" w:semiHidden="0" w:uiPriority="0" w:unhideWhenUsed="0" w:qFormat="1"/>
     <w:lsdException w:name="heading 1" w:semiHidden="0" w:uiPriority="9" w:unhideWhenUsed="0" w:qFormat="1"/>
     <w:lsdException w:name="heading 2" w:uiPriority="9" w:qFormat="1"/>
@@ -3641,7 +3669,7 @@
 </file>
 
 <file path=word/glossary/stylesWithEffects.xml><?xml version="1.0" encoding="utf-8"?>
-<w:styles xmlns:wpc="http://schemas.microsoft.com/office/word/2010/wordprocessingCanvas" xmlns:mc="http://schemas.openxmlformats.org/markup-compatibility/2006" xmlns:o="urn:schemas-microsoft-com:office:office" xmlns:r="http://schemas.openxmlformats.org/officeDocument/2006/relationships" xmlns:m="http://schemas.openxmlformats.org/officeDocument/2006/math" xmlns:v="urn:schemas-microsoft-com:vml" xmlns:wp14="http://schemas.microsoft.com/office/word/2010/wordprocessingDrawing" xmlns:wp="http://schemas.openxmlformats.org/drawingml/2006/wordprocessingDrawing" xmlns:w10="urn:schemas-microsoft-com:office:word" xmlns:w="http://schemas.openxmlformats.org/wordprocessingml/2006/main" xmlns:w14="http://schemas.microsoft.com/office/word/2010/wordml" xmlns:wpg="http://schemas.microsoft.com/office/word/2010/wordprocessingGroup" xmlns:wpi="http://schemas.microsoft.com/office/word/2010/wordprocessingInk" xmlns:wne="http://schemas.microsoft.com/office/word/2006/wordml" xmlns:wps="http://schemas.microsoft.com/office/word/2010/wordprocessingShape" mc:Ignorable="w14 wp14">
+<w:styles xmlns:wpc="http://schemas.microsoft.com/office/word/2010/wordprocessingCanvas" xmlns:mo="http://schemas.microsoft.com/office/mac/office/2008/main" xmlns:mc="http://schemas.openxmlformats.org/markup-compatibility/2006" xmlns:mv="urn:schemas-microsoft-com:mac:vml" xmlns:o="urn:schemas-microsoft-com:office:office" xmlns:r="http://schemas.openxmlformats.org/officeDocument/2006/relationships" xmlns:m="http://schemas.openxmlformats.org/officeDocument/2006/math" xmlns:v="urn:schemas-microsoft-com:vml" xmlns:wp14="http://schemas.microsoft.com/office/word/2010/wordprocessingDrawing" xmlns:wp="http://schemas.openxmlformats.org/drawingml/2006/wordprocessingDrawing" xmlns:w10="urn:schemas-microsoft-com:office:word" xmlns:w="http://schemas.openxmlformats.org/wordprocessingml/2006/main" xmlns:w14="http://schemas.microsoft.com/office/word/2010/wordml" xmlns:wpg="http://schemas.microsoft.com/office/word/2010/wordprocessingGroup" xmlns:wpi="http://schemas.microsoft.com/office/word/2010/wordprocessingInk" xmlns:wne="http://schemas.microsoft.com/office/word/2006/wordml" xmlns:wps="http://schemas.microsoft.com/office/word/2010/wordprocessingShape" mc:Ignorable="w14 wp14">
   <w:docDefaults>
     <w:rPrDefault>
       <w:rPr>
@@ -3657,7 +3685,7 @@
       </w:pPr>
     </w:pPrDefault>
   </w:docDefaults>
-  <w:latentStyles w:defLockedState="0" w:defUIPriority="99" w:defSemiHidden="1" w:defUnhideWhenUsed="1" w:defQFormat="0" w:count="267">
+  <w:latentStyles w:defLockedState="0" w:defUIPriority="99" w:defSemiHidden="1" w:defUnhideWhenUsed="1" w:defQFormat="0" w:count="276">
     <w:lsdException w:name="Normal" w:semiHidden="0" w:uiPriority="0" w:unhideWhenUsed="0" w:qFormat="1"/>
     <w:lsdException w:name="heading 1" w:semiHidden="0" w:uiPriority="9" w:unhideWhenUsed="0" w:qFormat="1"/>
     <w:lsdException w:name="heading 2" w:uiPriority="9" w:qFormat="1"/>
@@ -3876,6 +3904,7 @@
 <w:webSettings xmlns:mc="http://schemas.openxmlformats.org/markup-compatibility/2006" xmlns:r="http://schemas.openxmlformats.org/officeDocument/2006/relationships" xmlns:w="http://schemas.openxmlformats.org/wordprocessingml/2006/main" xmlns:w14="http://schemas.microsoft.com/office/word/2010/wordml" mc:Ignorable="w14">
   <w:optimizeForBrowser/>
   <w:allowPNG/>
+  <w:doNotSaveAsSingleFile/>
 </w:webSettings>
 </file>
 
@@ -3922,7 +3951,7 @@
     </a:clrScheme>
     <a:fontScheme name="Office">
       <a:majorFont>
-        <a:latin typeface="Calibri Light" panose="020F0302020204030204"/>
+        <a:latin typeface="Calibri Light"/>
         <a:ea typeface=""/>
         <a:cs typeface=""/>
         <a:font script="Jpan" typeface="ＭＳ ゴシック"/>
@@ -3957,7 +3986,7 @@
         <a:font script="Geor" typeface="Sylfaen"/>
       </a:majorFont>
       <a:minorFont>
-        <a:latin typeface="Calibri" panose="020F0502020204030204"/>
+        <a:latin typeface="Calibri"/>
         <a:ea typeface=""/>
         <a:cs typeface=""/>
         <a:font script="Jpan" typeface="ＭＳ 明朝"/>
@@ -4134,7 +4163,7 @@
   <a:extraClrSchemeLst/>
   <a:extLst>
     <a:ext uri="{05A4C25C-085E-4340-85A3-A5531E510DB2}">
-      <thm15:themeFamily xmlns="" xmlns:thm15="http://schemas.microsoft.com/office/thememl/2012/main" name="Office Theme" id="{62F939B6-93AF-4DB8-9C6B-D6C7DFDC589F}" vid="{4A3C46E8-61CC-4603-A589-7422A47A8E4A}"/>
+      <thm15:themeFamily xmlns:thm15="http://schemas.microsoft.com/office/thememl/2012/main" xmlns="" name="Office Theme" id="{62F939B6-93AF-4DB8-9C6B-D6C7DFDC589F}" vid="{4A3C46E8-61CC-4603-A589-7422A47A8E4A}"/>
     </a:ext>
   </a:extLst>
 </a:theme>
@@ -4257,7 +4286,7 @@
 </file>
 
 <file path=customXml/itemProps1.xml><?xml version="1.0" encoding="utf-8"?>
-<ds:datastoreItem xmlns:ds="http://schemas.openxmlformats.org/officeDocument/2006/customXml" ds:itemID="{9E0F1B8A-BDE9-46D0-B0AE-41DFEB259480}">
+<ds:datastoreItem xmlns:ds="http://schemas.openxmlformats.org/officeDocument/2006/customXml" ds:itemID="{E5CE69F8-1935-FF40-AE75-53C3A1C3DF8D}">
   <ds:schemaRefs>
     <ds:schemaRef ds:uri="http://schemas.openxmlformats.org/officeDocument/2006/bibliography"/>
   </ds:schemaRefs>
